--- a/_examples/document/simple/simple2.docx
+++ b/_examples/document/simple/simple2.docx
@@ -68,6 +68,7 @@
       </w:pPr>
       <w:r>
         <w:rPr>
+          <w:rFonts w:ascii="宋体" w:hAnsi="宋体" w:eastAsia="宋体"/>
           <w:sz w:val="28"/>
           <w:szCs w:val="28"/>
         </w:rPr>
@@ -80,6 +81,7 @@
       </w:pPr>
       <w:r>
         <w:rPr>
+          <w:rFonts w:ascii="宋体" w:hAnsi="宋体" w:eastAsia="宋体"/>
           <w:sz w:val="28"/>
           <w:szCs w:val="28"/>
         </w:rPr>
@@ -92,6 +94,7 @@
       </w:pPr>
       <w:r>
         <w:rPr>
+          <w:rFonts w:ascii="宋体" w:hAnsi="宋体" w:eastAsia="宋体"/>
           <w:sz w:val="28"/>
           <w:szCs w:val="28"/>
         </w:rPr>
@@ -104,6 +107,7 @@
       </w:pPr>
       <w:r>
         <w:rPr>
+          <w:rFonts w:ascii="宋体" w:hAnsi="宋体" w:eastAsia="宋体"/>
           <w:sz w:val="28"/>
           <w:szCs w:val="28"/>
         </w:rPr>
@@ -116,6 +120,7 @@
       </w:pPr>
       <w:r>
         <w:rPr>
+          <w:rFonts w:ascii="宋体" w:hAnsi="宋体" w:eastAsia="宋体"/>
           <w:sz w:val="28"/>
           <w:szCs w:val="28"/>
         </w:rPr>
@@ -128,6 +133,7 @@
       </w:pPr>
       <w:r>
         <w:rPr>
+          <w:rFonts w:ascii="宋体" w:hAnsi="宋体" w:eastAsia="宋体"/>
           <w:sz w:val="24"/>
           <w:szCs w:val="24"/>
         </w:rPr>
@@ -140,6 +146,7 @@
       </w:pPr>
       <w:r>
         <w:rPr>
+          <w:rFonts w:ascii="宋体" w:hAnsi="宋体" w:eastAsia="宋体"/>
           <w:sz w:val="24"/>
           <w:szCs w:val="24"/>
         </w:rPr>
@@ -152,6 +159,7 @@
       </w:pPr>
       <w:r>
         <w:rPr>
+          <w:rFonts w:ascii="宋体" w:hAnsi="宋体" w:eastAsia="宋体"/>
           <w:sz w:val="24"/>
           <w:szCs w:val="24"/>
         </w:rPr>
@@ -164,6 +172,7 @@
       </w:pPr>
       <w:r>
         <w:rPr>
+          <w:rFonts w:ascii="宋体" w:hAnsi="宋体" w:eastAsia="宋体"/>
           <w:sz w:val="24"/>
           <w:szCs w:val="24"/>
         </w:rPr>
@@ -176,6 +185,7 @@
       </w:pPr>
       <w:r>
         <w:rPr>
+          <w:rFonts w:ascii="宋体" w:hAnsi="宋体" w:eastAsia="宋体"/>
           <w:sz w:val="24"/>
           <w:szCs w:val="24"/>
         </w:rPr>
@@ -188,6 +198,7 @@
       </w:pPr>
       <w:r>
         <w:rPr>
+          <w:rFonts w:ascii="宋体" w:hAnsi="宋体" w:eastAsia="宋体"/>
           <w:sz w:val="16"/>
           <w:szCs w:val="16"/>
         </w:rPr>
@@ -200,6 +211,7 @@
       </w:pPr>
       <w:r>
         <w:rPr>
+          <w:rFonts w:ascii="宋体" w:hAnsi="宋体" w:eastAsia="宋体"/>
           <w:sz w:val="16"/>
           <w:szCs w:val="16"/>
         </w:rPr>
@@ -212,6 +224,7 @@
       </w:pPr>
       <w:r>
         <w:rPr>
+          <w:rFonts w:ascii="宋体" w:hAnsi="宋体" w:eastAsia="宋体"/>
           <w:sz w:val="16"/>
           <w:szCs w:val="16"/>
         </w:rPr>
@@ -224,6 +237,7 @@
       </w:pPr>
       <w:r>
         <w:rPr>
+          <w:rFonts w:ascii="宋体" w:hAnsi="宋体" w:eastAsia="宋体"/>
           <w:sz w:val="16"/>
           <w:szCs w:val="16"/>
         </w:rPr>
@@ -236,6 +250,7 @@
       </w:pPr>
       <w:r>
         <w:rPr>
+          <w:rFonts w:ascii="宋体" w:hAnsi="宋体" w:eastAsia="宋体"/>
           <w:sz w:val="16"/>
           <w:szCs w:val="16"/>
         </w:rPr>
